--- a/ReadMe.docx
+++ b/ReadMe.docx
@@ -133,6 +133,9 @@
       <w:r>
         <w:t xml:space="preserve"> – Consists of screenshots taken at the time of failure of scenario and same is used in reporting as well. Saved by scenario name.png</w:t>
       </w:r>
+      <w:r>
+        <w:t>. We can implement screenshot at success as well.</w:t>
+      </w:r>
     </w:p>
     <w:p>
       <w:pPr>
@@ -183,6 +186,17 @@
       <w:r>
         <w:t xml:space="preserve"> – Locators of all the web elements are placed here according on which page they are appearing</w:t>
       </w:r>
+      <w:r>
+        <w:t xml:space="preserve">. Used </w:t>
+      </w:r>
+      <w:proofErr w:type="spellStart"/>
+      <w:r>
+        <w:t>PageFactory</w:t>
+      </w:r>
+      <w:proofErr w:type="spellEnd"/>
+      <w:r>
+        <w:t xml:space="preserve"> for this.</w:t>
+      </w:r>
     </w:p>
     <w:p>
       <w:pPr>
@@ -272,6 +286,7 @@
         <w:ind w:left="2160"/>
       </w:pPr>
       <w:proofErr w:type="spellStart"/>
+      <w:proofErr w:type="gramStart"/>
       <w:r>
         <w:rPr>
           <w:b/>
@@ -282,8 +297,15 @@
         <w:t>data.properties</w:t>
       </w:r>
       <w:proofErr w:type="spellEnd"/>
-      <w:r>
-        <w:t xml:space="preserve"> – file containing the common values that are used whole project wide</w:t>
+      <w:proofErr w:type="gramEnd"/>
+      <w:r>
+        <w:t xml:space="preserve"> – file containing the common values that are used </w:t>
+      </w:r>
+      <w:r>
+        <w:t xml:space="preserve">in </w:t>
+      </w:r>
+      <w:r>
+        <w:t>whole project</w:t>
       </w:r>
     </w:p>
     <w:p>
@@ -386,7 +408,13 @@
         <w:t>TestRunner.java</w:t>
       </w:r>
       <w:r>
-        <w:t xml:space="preserve"> class file. This is responsible to launching the test cases. We can launch then by using tags or without tags.</w:t>
+        <w:t xml:space="preserve"> class file. This is responsible </w:t>
+      </w:r>
+      <w:r>
+        <w:t>for</w:t>
+      </w:r>
+      <w:r>
+        <w:t xml:space="preserve"> launching the test cases. We can launch then by using tags or without tags.</w:t>
       </w:r>
     </w:p>
     <w:p>
@@ -403,7 +431,15 @@
         <w:t>features</w:t>
       </w:r>
       <w:r>
-        <w:t xml:space="preserve"> – consists of Feature files which include all the Scenarios in gherkin language. It’s like simple English and anyone can understand the scenario that is being tested.</w:t>
+        <w:t xml:space="preserve"> – consists of Feature files which include all the Scenarios in gherkin language. </w:t>
+      </w:r>
+      <w:proofErr w:type="gramStart"/>
+      <w:r>
+        <w:t>It’s</w:t>
+      </w:r>
+      <w:proofErr w:type="gramEnd"/>
+      <w:r>
+        <w:t xml:space="preserve"> like simple English and anyone can understand the scenario that is being tested.</w:t>
       </w:r>
     </w:p>
     <w:p>
@@ -422,7 +458,7 @@
       </w:r>
       <w:proofErr w:type="spellEnd"/>
       <w:r>
-        <w:t xml:space="preserve"> – consists of actual steps that needs to be executed for the test cases. Its consists of all the actions like click, </w:t>
+        <w:t xml:space="preserve"> – consists of actual steps that needs to be executed for the test cases. It consists of all the actions like click, </w:t>
       </w:r>
       <w:proofErr w:type="spellStart"/>
       <w:r>
@@ -492,6 +528,9 @@
       </w:r>
       <w:r>
         <w:t xml:space="preserve"> – Brief explanation of both the Scenarios which I am testing and how I am verifying the results.</w:t>
+      </w:r>
+      <w:r>
+        <w:t xml:space="preserve"> (see the document)</w:t>
       </w:r>
     </w:p>
     <w:p/>
@@ -602,7 +641,13 @@
       </w:r>
       <w:proofErr w:type="spellEnd"/>
       <w:r>
-        <w:t xml:space="preserve"> - is used for uploading file from the machine.</w:t>
+        <w:t xml:space="preserve"> - is used for uploading file from the </w:t>
+      </w:r>
+      <w:r>
+        <w:t>Windows machine</w:t>
+      </w:r>
+      <w:r>
+        <w:t>.</w:t>
       </w:r>
     </w:p>
     <w:p>
@@ -624,12 +669,22 @@
         <w:t xml:space="preserve"> are used and taking every value from </w:t>
       </w:r>
       <w:proofErr w:type="spellStart"/>
+      <w:proofErr w:type="gramStart"/>
       <w:r>
         <w:t>data.properties</w:t>
       </w:r>
       <w:proofErr w:type="spellEnd"/>
-      <w:r>
-        <w:t xml:space="preserve"> file. So if any change comes in future we have to change it at one place.</w:t>
+      <w:proofErr w:type="gramEnd"/>
+      <w:r>
+        <w:t xml:space="preserve"> file. </w:t>
+      </w:r>
+      <w:proofErr w:type="gramStart"/>
+      <w:r>
+        <w:t>So</w:t>
+      </w:r>
+      <w:proofErr w:type="gramEnd"/>
+      <w:r>
+        <w:t xml:space="preserve"> if any change comes in future we have to change it at one place.</w:t>
       </w:r>
     </w:p>
     <w:p>
@@ -644,10 +699,12 @@
         <w:t xml:space="preserve">Just by changing the browser value in </w:t>
       </w:r>
       <w:proofErr w:type="spellStart"/>
+      <w:proofErr w:type="gramStart"/>
       <w:r>
         <w:t>data.properties</w:t>
       </w:r>
       <w:proofErr w:type="spellEnd"/>
+      <w:proofErr w:type="gramEnd"/>
       <w:r>
         <w:t xml:space="preserve"> the </w:t>
       </w:r>
@@ -743,7 +800,19 @@
         <w:t xml:space="preserve">Scenarios can be executed by tags </w:t>
       </w:r>
       <w:r>
-        <w:t xml:space="preserve">– Tags can be maintained at the time of implementation. So that if any change in execution happens appropriate test cases can be run. For example, we are running whole test suite which includes all the test cases of the website (we are using tag - @Web), but if we want to run only the regression suite for the website (we should change the tag to @Regression – we should already have the regression ). Just one change is </w:t>
+        <w:t xml:space="preserve">– Tags can be maintained at the time of implementation. So that if any change in execution happens appropriate test cases can be run. For example, we are running whole test suite which includes all the test cases of the website (we are using tag - @Web), but if we want to run only the regression suite for the website (we should change the tag to @Regression – we should already have the regression </w:t>
+      </w:r>
+      <w:r>
+        <w:t>tag</w:t>
+      </w:r>
+      <w:r>
+        <w:t>). Just one change i</w:t>
+      </w:r>
+      <w:r>
+        <w:t>n</w:t>
+      </w:r>
+      <w:r>
+        <w:t xml:space="preserve"> </w:t>
       </w:r>
       <w:proofErr w:type="spellStart"/>
       <w:r>
@@ -751,7 +820,13 @@
       </w:r>
       <w:proofErr w:type="spellEnd"/>
       <w:r>
-        <w:t xml:space="preserve"> file is sufficient at that time.</w:t>
+        <w:t xml:space="preserve"> file </w:t>
+      </w:r>
+      <w:r>
+        <w:t xml:space="preserve">will be </w:t>
+      </w:r>
+      <w:r>
+        <w:t>sufficient at that time.</w:t>
       </w:r>
     </w:p>
     <w:p>
@@ -767,26 +842,54 @@
           <w:b/>
           <w:bCs/>
         </w:rPr>
-        <w:t xml:space="preserve">Same </w:t>
-      </w:r>
-      <w:proofErr w:type="spellStart"/>
-      <w:r>
-        <w:rPr>
-          <w:b/>
-          <w:bCs/>
-        </w:rPr>
-        <w:t>StepsDefitions</w:t>
-      </w:r>
-      <w:proofErr w:type="spellEnd"/>
-      <w:r>
-        <w:rPr>
-          <w:b/>
-          <w:bCs/>
-        </w:rPr>
-        <w:t xml:space="preserve"> are used </w:t>
-      </w:r>
-      <w:r>
-        <w:t>– If in some Scenario same step have to be executed as executed in some other Test Cases. Then we can use the same steps and we don’t have to write the implementation of these steps again. For ex. In this POC – User navigating to URL and Sign In steps are used again.</w:t>
+        <w:t>Same Steps</w:t>
+      </w:r>
+      <w:r>
+        <w:rPr>
+          <w:b/>
+          <w:bCs/>
+        </w:rPr>
+        <w:t xml:space="preserve"> </w:t>
+      </w:r>
+      <w:r>
+        <w:rPr>
+          <w:b/>
+          <w:bCs/>
+        </w:rPr>
+        <w:t>Defi</w:t>
+      </w:r>
+      <w:r>
+        <w:rPr>
+          <w:b/>
+          <w:bCs/>
+        </w:rPr>
+        <w:t>ni</w:t>
+      </w:r>
+      <w:r>
+        <w:rPr>
+          <w:b/>
+          <w:bCs/>
+        </w:rPr>
+        <w:t xml:space="preserve">tions are used </w:t>
+      </w:r>
+      <w:r>
+        <w:t xml:space="preserve">– If in some Scenario same step </w:t>
+      </w:r>
+      <w:proofErr w:type="gramStart"/>
+      <w:r>
+        <w:t>have to</w:t>
+      </w:r>
+      <w:proofErr w:type="gramEnd"/>
+      <w:r>
+        <w:t xml:space="preserve"> be executed as executed in some other Test Cases. Then we can use the same steps and we </w:t>
+      </w:r>
+      <w:proofErr w:type="gramStart"/>
+      <w:r>
+        <w:t>don’t</w:t>
+      </w:r>
+      <w:proofErr w:type="gramEnd"/>
+      <w:r>
+        <w:t xml:space="preserve"> have to write the implementation of these steps again. For ex. In this POC – User navigating to URL and Sign In steps are used again.</w:t>
       </w:r>
     </w:p>
     <w:p>
